--- a/پایان ترم درس طراحی واسط کاربر.docx
+++ b/پایان ترم درس طراحی واسط کاربر.docx
@@ -673,31 +673,25 @@
     <w:p>
       <w:pPr>
         <w:rPr>
-          <w:rtl/>
-        </w:rPr>
-      </w:pPr>
-    </w:p>
-    <w:p>
-      <w:pPr>
-        <w:rPr>
-          <w:b/>
-          <w:bCs/>
-          <w:sz w:val="32"/>
-          <w:szCs w:val="32"/>
-          <w:rtl/>
-          <w:lang w:bidi="fa-IR"/>
-        </w:rPr>
-      </w:pPr>
-      <w:r>
-        <w:rPr>
-          <w:rFonts w:hint="cs"/>
-          <w:b/>
-          <w:bCs/>
-          <w:sz w:val="32"/>
-          <w:szCs w:val="32"/>
-          <w:rtl/>
-          <w:lang w:bidi="fa-IR"/>
-        </w:rPr>
+          <w:b/>
+          <w:bCs/>
+          <w:sz w:val="32"/>
+          <w:szCs w:val="32"/>
+          <w:rtl/>
+          <w:lang w:bidi="fa-IR"/>
+        </w:rPr>
+      </w:pPr>
+      <w:r>
+        <w:rPr>
+          <w:rFonts w:hint="cs"/>
+          <w:b/>
+          <w:bCs/>
+          <w:sz w:val="32"/>
+          <w:szCs w:val="32"/>
+          <w:rtl/>
+          <w:lang w:bidi="fa-IR"/>
+        </w:rPr>
+        <w:lastRenderedPageBreak/>
         <w:t xml:space="preserve">مقدمه </w:t>
       </w:r>
     </w:p>
@@ -1014,23 +1008,12 @@
           <w:rtl/>
           <w:lang w:bidi="fa-IR"/>
         </w:rPr>
-        <w:t>(لینک فیگما)</w:t>
-      </w:r>
-      <w:r>
-        <w:rPr>
-          <w:rFonts w:hint="cs"/>
-          <w:sz w:val="32"/>
-          <w:szCs w:val="32"/>
-          <w:rtl/>
-          <w:lang w:bidi="fa-IR"/>
-        </w:rPr>
-        <w:t xml:space="preserve"> :</w:t>
-      </w:r>
-    </w:p>
-    <w:p>
-      <w:pPr>
-        <w:rPr>
-          <w:rFonts w:hint="cs"/>
+        <w:t>(لینک فیگما) :</w:t>
+      </w:r>
+    </w:p>
+    <w:p>
+      <w:pPr>
+        <w:rPr>
           <w:sz w:val="32"/>
           <w:szCs w:val="32"/>
           <w:rtl/>
@@ -1061,46 +1044,7 @@
     <w:p>
       <w:pPr>
         <w:rPr>
-          <w:sz w:val="32"/>
-          <w:szCs w:val="32"/>
-          <w:rtl/>
-          <w:lang w:bidi="fa-IR"/>
-        </w:rPr>
-      </w:pPr>
-    </w:p>
-    <w:p>
-      <w:pPr>
-        <w:rPr>
-          <w:sz w:val="32"/>
-          <w:szCs w:val="32"/>
-          <w:rtl/>
-          <w:lang w:bidi="fa-IR"/>
-        </w:rPr>
-      </w:pPr>
-    </w:p>
-    <w:p>
-      <w:pPr>
-        <w:rPr>
-          <w:sz w:val="32"/>
-          <w:szCs w:val="32"/>
-          <w:rtl/>
-          <w:lang w:bidi="fa-IR"/>
-        </w:rPr>
-      </w:pPr>
-    </w:p>
-    <w:p>
-      <w:pPr>
-        <w:rPr>
-          <w:sz w:val="32"/>
-          <w:szCs w:val="32"/>
-          <w:rtl/>
-          <w:lang w:bidi="fa-IR"/>
-        </w:rPr>
-      </w:pPr>
-    </w:p>
-    <w:p>
-      <w:pPr>
-        <w:rPr>
+          <w:rFonts w:hint="cs"/>
           <w:sz w:val="32"/>
           <w:szCs w:val="32"/>
           <w:rtl/>
@@ -1122,6 +1066,7 @@
           <w:sz w:val="32"/>
           <w:szCs w:val="32"/>
         </w:rPr>
+        <w:lastRenderedPageBreak/>
         <w:drawing>
           <wp:inline distT="0" distB="0" distL="0" distR="0" wp14:anchorId="063C722F" wp14:editId="563B4A38">
             <wp:extent cx="5936946" cy="4000500"/>
@@ -1351,7 +1296,6 @@
           <w:rtl/>
           <w:lang w:bidi="fa-IR"/>
         </w:rPr>
-        <w:lastRenderedPageBreak/>
         <w:t>در عکس بالا هم این توضیحات در مورد صندلی گیمری تا حدودی طولانی ارائه شده است.</w:t>
       </w:r>
     </w:p>
@@ -2199,6 +2143,7 @@
         <w:rPr>
           <w:noProof/>
         </w:rPr>
+        <w:lastRenderedPageBreak/>
         <w:drawing>
           <wp:inline distT="0" distB="0" distL="0" distR="0" wp14:anchorId="5E399F17" wp14:editId="66DF0809">
             <wp:extent cx="5901245" cy="5695950"/>
@@ -2346,7 +2291,6 @@
         <w:rPr>
           <w:noProof/>
         </w:rPr>
-        <w:lastRenderedPageBreak/>
         <w:drawing>
           <wp:inline distT="0" distB="0" distL="0" distR="0" wp14:anchorId="17462A2E" wp14:editId="79CCD4A4">
             <wp:extent cx="498593" cy="504825"/>
@@ -2421,6 +2365,7 @@
         <w:rPr>
           <w:noProof/>
         </w:rPr>
+        <w:lastRenderedPageBreak/>
         <w:drawing>
           <wp:inline distT="0" distB="0" distL="0" distR="0" wp14:anchorId="34A3791E" wp14:editId="7BF78B14">
             <wp:extent cx="4731385" cy="1464601"/>
@@ -2762,7 +2707,6 @@
         <w:rPr>
           <w:noProof/>
         </w:rPr>
-        <w:lastRenderedPageBreak/>
         <w:drawing>
           <wp:inline distT="0" distB="0" distL="0" distR="0" wp14:anchorId="74AD1340" wp14:editId="2EC87B62">
             <wp:extent cx="498593" cy="504825"/>
@@ -2842,6 +2786,7 @@
         <w:rPr>
           <w:noProof/>
         </w:rPr>
+        <w:lastRenderedPageBreak/>
         <w:drawing>
           <wp:inline distT="0" distB="0" distL="0" distR="0" wp14:anchorId="48B4A0BF" wp14:editId="639F77D9">
             <wp:extent cx="5731510" cy="3660775"/>
@@ -3180,7 +3125,6 @@
           <w:rtl/>
           <w:lang w:bidi="fa-IR"/>
         </w:rPr>
-        <w:lastRenderedPageBreak/>
         <w:tab/>
       </w:r>
       <w:r>
@@ -3268,6 +3212,7 @@
         <w:rPr>
           <w:noProof/>
         </w:rPr>
+        <w:lastRenderedPageBreak/>
         <w:drawing>
           <wp:inline distT="0" distB="0" distL="0" distR="0" wp14:anchorId="14A57317" wp14:editId="61A1D176">
             <wp:extent cx="6057900" cy="1276350"/>
@@ -3502,17 +3447,12 @@
     <w:p>
       <w:pPr>
         <w:rPr>
+          <w:rFonts w:hint="cs"/>
           <w:noProof/>
-        </w:rPr>
-      </w:pPr>
-      <w:r>
-        <w:rPr>
-          <w:rFonts w:hint="cs"/>
-          <w:noProof/>
-          <w:rtl/>
-        </w:rPr>
-        <w:t>ه</w:t>
-      </w:r>
+          <w:rtl/>
+          <w:lang w:bidi="fa-IR"/>
+        </w:rPr>
+      </w:pPr>
     </w:p>
     <w:p>
       <w:pPr>

--- a/پایان ترم درس طراحی واسط کاربر.docx
+++ b/پایان ترم درس طراحی واسط کاربر.docx
@@ -1008,12 +1008,35 @@
           <w:rtl/>
           <w:lang w:bidi="fa-IR"/>
         </w:rPr>
-        <w:t>(لینک فیگما) :</w:t>
-      </w:r>
-    </w:p>
-    <w:p>
-      <w:pPr>
-        <w:rPr>
+        <w:t xml:space="preserve">(لینک </w:t>
+      </w:r>
+      <w:r>
+        <w:rPr>
+          <w:rFonts w:hint="cs"/>
+          <w:sz w:val="32"/>
+          <w:szCs w:val="32"/>
+          <w:rtl/>
+          <w:lang w:bidi="fa-IR"/>
+        </w:rPr>
+        <w:t>گیت هاب شامل لینک فیگما و تمامی فایل ها</w:t>
+      </w:r>
+      <w:r>
+        <w:rPr>
+          <w:rFonts w:hint="cs"/>
+          <w:sz w:val="32"/>
+          <w:szCs w:val="32"/>
+          <w:rtl/>
+          <w:lang w:bidi="fa-IR"/>
+        </w:rPr>
+        <w:t>) :</w:t>
+      </w:r>
+    </w:p>
+    <w:p>
+      <w:pPr>
+        <w:bidi w:val="0"/>
+        <w:rPr>
+          <w:b/>
+          <w:bCs/>
           <w:sz w:val="32"/>
           <w:szCs w:val="32"/>
           <w:rtl/>
@@ -1024,13 +1047,36 @@
         <w:r>
           <w:rPr>
             <w:rStyle w:val="Hyperlink"/>
+            <w:b/>
+            <w:bCs/>
             <w:sz w:val="32"/>
             <w:szCs w:val="32"/>
-            <w:lang w:bidi="fa-IR"/>
           </w:rPr>
-          <w:t>https://www.figma.com/file/voq0XsLBfRtESU5f0nsr6a/Untitled?node-id=0%3A1</w:t>
+          <w:t>https://github.com/roqayeh-rahimi/User-interface-design</w:t>
+        </w:r>
+        <w:r>
+          <w:rPr>
+            <w:rStyle w:val="Hyperlink"/>
+            <w:rFonts w:cs="Arial"/>
+            <w:b/>
+            <w:bCs/>
+            <w:sz w:val="32"/>
+            <w:szCs w:val="32"/>
+            <w:rtl/>
+          </w:rPr>
+          <w:t>/</w:t>
         </w:r>
       </w:hyperlink>
+    </w:p>
+    <w:p>
+      <w:pPr>
+        <w:rPr>
+          <w:sz w:val="32"/>
+          <w:szCs w:val="32"/>
+          <w:rtl/>
+          <w:lang w:bidi="fa-IR"/>
+        </w:rPr>
+      </w:pPr>
       <w:r>
         <w:rPr>
           <w:sz w:val="32"/>
